--- a/manuscript/v2/v3/v5/v6/manuscript_v6.docx
+++ b/manuscript/v2/v3/v5/v6/manuscript_v6.docx
@@ -1648,7 +1648,21 @@
         <w:rPr>
           <w:rFonts w:ascii="Verdana" w:hAnsi="Verdana"/>
         </w:rPr>
-        <w:t>The lower leg was secured to an ankle support positioned just proximal to the malleolus using Velcro straps to attach the leg to the device arm. Additional straps were applied around the thigh to minimize unwanted lateral movement. The knee joint center was carefully aligned with the device's axis of rotation, allowing only flexion and extension movements in the sagittal plane.</w:t>
+        <w:t xml:space="preserve">The lower leg was secured to an ankle support positioned just </w:t>
+      </w:r>
+      <w:proofErr w:type="gramStart"/>
+      <w:r>
+        <w:rPr>
+          <w:rFonts w:ascii="Verdana" w:hAnsi="Verdana"/>
+        </w:rPr>
+        <w:t>proximal</w:t>
+      </w:r>
+      <w:proofErr w:type="gramEnd"/>
+      <w:r>
+        <w:rPr>
+          <w:rFonts w:ascii="Verdana" w:hAnsi="Verdana"/>
+        </w:rPr>
+        <w:t xml:space="preserve"> to the malleolus using Velcro straps to attach the leg to the device arm. Additional straps were applied around the thigh to minimize unwanted lateral movement. The knee joint center was carefully aligned with the device's axis of rotation, allowing only flexion and extension movements in the sagittal plane.</w:t>
       </w:r>
       <w:r>
         <w:rPr>
@@ -2123,21 +2137,7 @@
         <w:rPr>
           <w:rFonts w:ascii="Verdana" w:eastAsia="Verdana" w:hAnsi="Verdana" w:cs="Verdana"/>
         </w:rPr>
-        <w:t xml:space="preserve"> with the following parameters: echo time of 2.51 </w:t>
-      </w:r>
-      <w:proofErr w:type="spellStart"/>
-      <w:r>
-        <w:rPr>
-          <w:rFonts w:ascii="Verdana" w:eastAsia="Verdana" w:hAnsi="Verdana" w:cs="Verdana"/>
-        </w:rPr>
-        <w:t>ms</w:t>
-      </w:r>
-      <w:proofErr w:type="spellEnd"/>
-      <w:r>
-        <w:rPr>
-          <w:rFonts w:ascii="Verdana" w:eastAsia="Verdana" w:hAnsi="Verdana" w:cs="Verdana"/>
-        </w:rPr>
-        <w:t>, flip angle of 8 degrees,</w:t>
+        <w:t xml:space="preserve"> with the following parameters: echo time of 2.51 ms, flip angle of 8 degrees,</w:t>
       </w:r>
       <w:r>
         <w:rPr>
@@ -2179,21 +2179,7 @@
         <w:rPr>
           <w:rFonts w:ascii="Verdana" w:eastAsia="Verdana" w:hAnsi="Verdana" w:cs="Verdana"/>
         </w:rPr>
-        <w:t xml:space="preserve">f 5.8 </w:t>
-      </w:r>
-      <w:proofErr w:type="spellStart"/>
-      <w:r>
-        <w:rPr>
-          <w:rFonts w:ascii="Verdana" w:eastAsia="Verdana" w:hAnsi="Verdana" w:cs="Verdana"/>
-        </w:rPr>
-        <w:t>ms.</w:t>
-      </w:r>
-      <w:proofErr w:type="spellEnd"/>
-      <w:r>
-        <w:rPr>
-          <w:rFonts w:ascii="Verdana" w:eastAsia="Verdana" w:hAnsi="Verdana" w:cs="Verdana"/>
-        </w:rPr>
-        <w:t xml:space="preserve"> </w:t>
+        <w:t xml:space="preserve">f 5.8 ms. </w:t>
       </w:r>
       <w:r>
         <w:rPr>
@@ -2872,7 +2858,21 @@
         <w:rPr>
           <w:rFonts w:ascii="Verdana" w:eastAsia="Verdana" w:hAnsi="Verdana" w:cs="Verdana"/>
         </w:rPr>
-        <w:t xml:space="preserve"> Participants with a larger range of motion had more frames available for reconstruction as compared to participants with lower range of motion.</w:t>
+        <w:t xml:space="preserve"> Participants with a larger range of motion had more frames available for reconstruction as compared to participants with </w:t>
+      </w:r>
+      <w:proofErr w:type="gramStart"/>
+      <w:r>
+        <w:rPr>
+          <w:rFonts w:ascii="Verdana" w:eastAsia="Verdana" w:hAnsi="Verdana" w:cs="Verdana"/>
+        </w:rPr>
+        <w:t>lower</w:t>
+      </w:r>
+      <w:proofErr w:type="gramEnd"/>
+      <w:r>
+        <w:rPr>
+          <w:rFonts w:ascii="Verdana" w:eastAsia="Verdana" w:hAnsi="Verdana" w:cs="Verdana"/>
+        </w:rPr>
+        <w:t xml:space="preserve"> range of motion.</w:t>
       </w:r>
       <w:r>
         <w:rPr>
@@ -3445,11 +3445,19 @@
         </w:rPr>
         <w:t xml:space="preserve"> how pixels are considered connected (e.g., diagonally adjacent pixels </w:t>
       </w:r>
-      <w:r>
-        <w:rPr>
-          <w:rFonts w:ascii="Verdana" w:eastAsia="Verdana" w:hAnsi="Verdana" w:cs="Verdana"/>
-        </w:rPr>
-        <w:t xml:space="preserve">were considered to be </w:t>
+      <w:proofErr w:type="gramStart"/>
+      <w:r>
+        <w:rPr>
+          <w:rFonts w:ascii="Verdana" w:eastAsia="Verdana" w:hAnsi="Verdana" w:cs="Verdana"/>
+        </w:rPr>
+        <w:t>were considered to be</w:t>
+      </w:r>
+      <w:proofErr w:type="gramEnd"/>
+      <w:r>
+        <w:rPr>
+          <w:rFonts w:ascii="Verdana" w:eastAsia="Verdana" w:hAnsi="Verdana" w:cs="Verdana"/>
+        </w:rPr>
+        <w:t xml:space="preserve"> </w:t>
       </w:r>
       <w:r>
         <w:rPr>
@@ -3866,7 +3874,19 @@
         <w:rPr>
           <w:rFonts w:ascii="Verdana" w:eastAsia="Verdana" w:hAnsi="Verdana" w:cs="Verdana"/>
         </w:rPr>
-        <w:t xml:space="preserve">the target frame and transformed frame, with a perfect alignment resulting in an output of 0. The goal was to find the combination of transformation parameters that minimizes the output of this cost function. The minimization of this cost function effectively identifies the optimal way to </w:t>
+        <w:t xml:space="preserve">the target frame and transformed frame, with a perfect alignment resulting in an output of 0. The goal was to find the combination of transformation parameters that </w:t>
+      </w:r>
+      <w:r>
+        <w:rPr>
+          <w:rFonts w:ascii="Verdana" w:eastAsia="Verdana" w:hAnsi="Verdana" w:cs="Verdana"/>
+        </w:rPr>
+        <w:t>minimize</w:t>
+      </w:r>
+      <w:r>
+        <w:rPr>
+          <w:rFonts w:ascii="Verdana" w:eastAsia="Verdana" w:hAnsi="Verdana" w:cs="Verdana"/>
+        </w:rPr>
+        <w:t xml:space="preserve"> the output of this cost function. The minimization of this cost function effectively identifies the optimal way to </w:t>
       </w:r>
       <w:r>
         <w:rPr>
@@ -4011,13 +4031,39 @@
         <w:rPr>
           <w:rFonts w:ascii="Verdana" w:eastAsia="Verdana" w:hAnsi="Verdana" w:cs="Verdana"/>
         </w:rPr>
-        <w:t xml:space="preserve"> the first frame, could be automatically </w:t>
-      </w:r>
-      <w:r>
-        <w:rPr>
-          <w:rFonts w:ascii="Verdana" w:eastAsia="Verdana" w:hAnsi="Verdana" w:cs="Verdana"/>
-        </w:rPr>
-        <w:t xml:space="preserve">transformed to all other </w:t>
+        <w:t xml:space="preserve"> the first </w:t>
+      </w:r>
+      <w:r>
+        <w:rPr>
+          <w:rFonts w:ascii="Verdana" w:eastAsia="Verdana" w:hAnsi="Verdana" w:cs="Verdana"/>
+        </w:rPr>
+        <w:t>frame</w:t>
+      </w:r>
+      <w:r>
+        <w:rPr>
+          <w:rFonts w:ascii="Verdana" w:eastAsia="Verdana" w:hAnsi="Verdana" w:cs="Verdana"/>
+        </w:rPr>
+        <w:t xml:space="preserve"> could be automatically </w:t>
+      </w:r>
+      <w:r>
+        <w:rPr>
+          <w:rFonts w:ascii="Verdana" w:eastAsia="Verdana" w:hAnsi="Verdana" w:cs="Verdana"/>
+        </w:rPr>
+        <w:t xml:space="preserve">transformed </w:t>
+      </w:r>
+      <w:proofErr w:type="gramStart"/>
+      <w:r>
+        <w:rPr>
+          <w:rFonts w:ascii="Verdana" w:eastAsia="Verdana" w:hAnsi="Verdana" w:cs="Verdana"/>
+        </w:rPr>
+        <w:t>to</w:t>
+      </w:r>
+      <w:proofErr w:type="gramEnd"/>
+      <w:r>
+        <w:rPr>
+          <w:rFonts w:ascii="Verdana" w:eastAsia="Verdana" w:hAnsi="Verdana" w:cs="Verdana"/>
+        </w:rPr>
+        <w:t xml:space="preserve"> all other </w:t>
       </w:r>
       <w:r>
         <w:rPr>
@@ -4324,7 +4370,19 @@
         <w:rPr>
           <w:rFonts w:ascii="Verdana" w:hAnsi="Verdana"/>
         </w:rPr>
-        <w:t>To enable comparison across datasets with different ranges of motion, the device arm angle measured by the rotary encoder was normalized to a 'flexion percentage' scale, where -100% represents the minimum device arm angle (maximum knee flexion position), 0% corresponds to the maximum device arm angle (maximum knee extension position), and +100% marks the return to the minimum device arm angle (return to maximum flexion position).</w:t>
+        <w:t xml:space="preserve">To enable comparison across datasets with different ranges of motion, the device arm angle measured by the rotary encoder was normalized to a 'flexion percentage' scale, where -100% represents the minimum device arm angle (maximum knee </w:t>
+      </w:r>
+      <w:r>
+        <w:rPr>
+          <w:rFonts w:ascii="Verdana" w:hAnsi="Verdana"/>
+        </w:rPr>
+        <w:t>flexion</w:t>
+      </w:r>
+      <w:r>
+        <w:rPr>
+          <w:rFonts w:ascii="Verdana" w:hAnsi="Verdana"/>
+        </w:rPr>
+        <w:t xml:space="preserve"> position), and +100% marks the return to the minimum device arm angle (return to maximum flexion position).</w:t>
       </w:r>
     </w:p>
     <w:p>
@@ -4333,15 +4391,13 @@
         <w:jc w:val="both"/>
         <w:rPr>
           <w:rFonts w:ascii="Verdana" w:hAnsi="Verdana"/>
-          <w:u w:val="single"/>
-        </w:rPr>
-      </w:pPr>
-      <w:r>
-        <w:rPr>
-          <w:rFonts w:ascii="Verdana" w:hAnsi="Verdana"/>
-          <w:u w:val="single"/>
-        </w:rPr>
-        <w:t>3. Results and Discussion</w:t>
+        </w:rPr>
+      </w:pPr>
+      <w:r>
+        <w:rPr>
+          <w:rFonts w:ascii="Verdana" w:hAnsi="Verdana"/>
+        </w:rPr>
+        <w:t>The tracking accuracy was evaluated using the cost function described in section 2.2, which quantifies the distance between the transformed reference points and the detected bone edges. The cost function value divided by the total number of reference points provided an average alignment error in millimeters for each bone in each frame.</w:t>
       </w:r>
     </w:p>
     <w:p>
@@ -4350,39 +4406,56 @@
         <w:jc w:val="both"/>
         <w:rPr>
           <w:rFonts w:ascii="Verdana" w:hAnsi="Verdana"/>
-          <w:lang w:val="en-150"/>
-        </w:rPr>
-      </w:pPr>
-      <w:r>
-        <w:rPr>
-          <w:rFonts w:ascii="Verdana" w:hAnsi="Verdana"/>
-          <w:lang w:val="en-150"/>
-        </w:rPr>
-        <w:t xml:space="preserve">The semi-automated tracking algorithm successfully tracked both the tibia and femur edges throughout the motion cycle for all five subjects, with a combined average alignment error of 0.40 ± 0.02 mm for both bones. </w:t>
+          <w:u w:val="single"/>
+        </w:rPr>
+      </w:pPr>
+      <w:r>
+        <w:rPr>
+          <w:rFonts w:ascii="Verdana" w:hAnsi="Verdana"/>
+          <w:u w:val="single"/>
+        </w:rPr>
+        <w:t>3. Results and Discussion</w:t>
+      </w:r>
+    </w:p>
+    <w:p>
+      <w:pPr>
+        <w:spacing w:line="360" w:lineRule="auto"/>
+        <w:jc w:val="both"/>
+        <w:rPr>
+          <w:rFonts w:ascii="Verdana" w:hAnsi="Verdana"/>
+          <w:lang/>
+        </w:rPr>
+      </w:pPr>
+      <w:r>
+        <w:rPr>
+          <w:rFonts w:ascii="Verdana" w:hAnsi="Verdana"/>
+          <w:lang/>
+        </w:rPr>
+        <w:t xml:space="preserve">The semi-automated tracking algorithm successfully tracked both the tibia and femur edges throughout the motion cycle for all five subjects, with a combined </w:t>
+      </w:r>
+      <w:r>
+        <w:rPr>
+          <w:rFonts w:ascii="Verdana" w:hAnsi="Verdana"/>
+          <w:lang/>
+        </w:rPr>
+        <w:lastRenderedPageBreak/>
+        <w:t xml:space="preserve">average alignment error of 0.40 ± 0.02 mm for both bones. </w:t>
       </w:r>
       <w:r>
         <w:rPr>
           <w:rFonts w:ascii="Verdana" w:hAnsi="Verdana"/>
           <w:b/>
           <w:bCs/>
-          <w:lang w:val="en-150"/>
+          <w:lang/>
         </w:rPr>
         <w:t>Figure 4</w:t>
       </w:r>
       <w:r>
         <w:rPr>
           <w:rFonts w:ascii="Verdana" w:hAnsi="Verdana"/>
-          <w:lang w:val="en-150"/>
-        </w:rPr>
-        <w:t xml:space="preserve"> demonstrates the tracking results at different points in the motion cycle, showing the segmented bone contours overlaid on the original CINE frames. The semi-automated method required less than 5 minutes of processing time per dataset, </w:t>
-      </w:r>
-      <w:r>
-        <w:rPr>
-          <w:rFonts w:ascii="Verdana" w:hAnsi="Verdana"/>
-          <w:lang w:val="en-150"/>
-        </w:rPr>
-        <w:lastRenderedPageBreak/>
-        <w:t>compared to approximately 15 minutes needed for manual segmentation of all frames in a single dataset.</w:t>
+          <w:lang/>
+        </w:rPr>
+        <w:t xml:space="preserve"> demonstrates the tracking results at different points in the motion cycle, showing the segmented bone contours overlaid on the original CINE frames. The semi-automated method required less than 5 minutes of processing time per dataset, compared to approximately 15 minutes needed for manual segmentation of all frames in a single dataset.</w:t>
       </w:r>
     </w:p>
     <w:p>
@@ -4391,66 +4464,14 @@
         <w:jc w:val="both"/>
         <w:rPr>
           <w:rFonts w:ascii="Verdana" w:hAnsi="Verdana"/>
-          <w:lang w:val="en-150"/>
-        </w:rPr>
-      </w:pPr>
-      <w:r>
-        <w:rPr>
-          <w:rFonts w:ascii="Verdana" w:hAnsi="Verdana"/>
-          <w:lang w:val="en-150"/>
-        </w:rPr>
-        <w:t xml:space="preserve">The </w:t>
-      </w:r>
-      <w:r>
-        <w:rPr>
-          <w:rFonts w:ascii="Verdana" w:hAnsi="Verdana"/>
-        </w:rPr>
-        <w:t>The relative bone motion parameters</w:t>
-      </w:r>
-      <w:r>
-        <w:rPr>
-          <w:rFonts w:ascii="Verdana" w:hAnsi="Verdana"/>
-        </w:rPr>
-        <w:t xml:space="preserve"> extracted </w:t>
-      </w:r>
-      <w:r>
-        <w:rPr>
-          <w:rFonts w:ascii="Verdana" w:hAnsi="Verdana"/>
-          <w:lang w:val="en-150"/>
-        </w:rPr>
-        <w:t xml:space="preserve">from both manual and semi-automated segmentation methods are shown in </w:t>
-      </w:r>
-      <w:r>
-        <w:rPr>
-          <w:rFonts w:ascii="Verdana" w:hAnsi="Verdana"/>
-          <w:b/>
-          <w:bCs/>
-          <w:lang w:val="en-150"/>
-        </w:rPr>
-        <w:t>Figure 5</w:t>
-      </w:r>
-      <w:r>
-        <w:rPr>
-          <w:rFonts w:ascii="Verdana" w:hAnsi="Verdana"/>
-          <w:lang w:val="en-150"/>
-        </w:rPr>
-        <w:t xml:space="preserve">. During knee extension, we observed a change in tibiofemoral angle of 24.10° ± 7.15° using the semi-automated method compared to 24.99° ± 8.20° with manual segmentation. The anterior-posterior translation measured -18.78 ± 3.16 mm and -18.95 ± 4.03 mm for semi-automated and manual methods respectively, while superior-inferior translation remained minimal (semi-automated: 0.82 ± 1.33 mm; manual: 0.53 ± 1.76 mm). As shown in </w:t>
-      </w:r>
-      <w:r>
-        <w:rPr>
-          <w:rFonts w:ascii="Verdana" w:hAnsi="Verdana"/>
-          <w:b/>
-          <w:bCs/>
-          <w:lang w:val="en-150"/>
-        </w:rPr>
-        <w:t>Figure 5</w:t>
-      </w:r>
-      <w:r>
-        <w:rPr>
-          <w:rFonts w:ascii="Verdana" w:hAnsi="Verdana"/>
-          <w:lang w:val="en-150"/>
-        </w:rPr>
-        <w:t>, the semi-automated method demonstrated consistently lower standard deviations across all parameters compared to manual segmentation, indicating higher precision and measurement reliability.</w:t>
+        </w:rPr>
+      </w:pPr>
+      <w:r>
+        <w:rPr>
+          <w:rFonts w:ascii="Verdana" w:hAnsi="Verdana"/>
+          <w:lang/>
+        </w:rPr>
+        <w:t>The relative bone positions measured using both manual and semi-automated segmentation methods are shown in Figure 5. The relative displacement between bone centroids in the anterior-posterior direction measured -18.78 ± 3.16 mm and -18.95 ± 4.03 mm for semi-automated and manual methods respectively, while displacement in the superior-inferior direction remained minimal (semi-automated: 0.82 ± 1.33 mm; manual: 0.53 ± 1.76 mm). As shown in Figure 5, the semi-automated method demonstrated consistently lower standard deviations across these measurements compared to manual segmentation, indicating higher precision and measurement reliability.</w:t>
       </w:r>
     </w:p>
     <w:p>
@@ -4459,265 +4480,56 @@
         <w:jc w:val="both"/>
         <w:rPr>
           <w:rFonts w:ascii="Verdana" w:hAnsi="Verdana"/>
-          <w:lang w:val="en-150"/>
-        </w:rPr>
-      </w:pPr>
-      <w:r>
-        <w:rPr>
-          <w:rFonts w:ascii="Verdana" w:hAnsi="Verdana"/>
-          <w:lang w:val="en-150"/>
-        </w:rPr>
-        <w:t xml:space="preserve">The kinematic values obtained in this study align well with previous reports using dynamic MRI </w:t>
-      </w:r>
-      <w:r>
-        <w:rPr>
-          <w:rFonts w:ascii="Verdana" w:hAnsi="Verdana"/>
-          <w:lang w:val="en-150"/>
-        </w:rPr>
-        <w:fldChar w:fldCharType="begin"/>
-      </w:r>
-      <w:r>
-        <w:rPr>
-          <w:rFonts w:ascii="Verdana" w:hAnsi="Verdana"/>
-          <w:lang w:val="en-150"/>
-        </w:rPr>
-        <w:instrText xml:space="preserve"> ADDIN ZOTERO_ITEM CSL_CITATION {"citationID":"N4Prh6UK","properties":{"formattedCitation":"[14,16]","plainCitation":"[14,16]","noteIndex":0},"citationItems":[{"id":41,"uris":["http://zotero.org/users/13606484/items/8RI8DC6D"],"itemData":{"id":41,"type":"article-journal","abstract":"In order to advance biomechanical modeling, knee joint implant design and clinical treatment of knee joint pathology, accurate in vivo kinematic data of the combined patellofemoral and tibiofemoral joint during volitional activity are critical. For example, one cause of the increased prevalence of anterior knee pain in the female population is hypothesized to be altered tibiofemoral kinematics, resulting in pathological patellofemoral kinematics. Thus, the objectives of this paper were to test the hypothesis that knee joint kinematics vary based on gender and to explore the correlation between the 3-D kinematics of the patellofemoral and tibiofemoral joints. In order to accomplish these goals, a large (n = 34) normative database of combined six degree of freedom patellofemoral and tibiofemoral kinematics, acquired noninvasively during volitional knee extension-flexion using fast-PC (dynamic) magnetic resonance imaging, was established. In this normative database, few correlations between tibiofemoral and patellofemoral kinematics were found. Specifically, tibial external rotation did not predict lateral patellar tilt, as has been stated in previous studies. In general, significant differences could not be found based on gender. Further investigation into these relationships in the presence of pathology is warranted.","container-title":"IEEE transactions on bio-medical engineering","DOI":"10.1109/TBME.2007.890735","ISSN":"0018-9294","issue":"7","journalAbbreviation":"IEEE Trans Biomed Eng","note":"PMID: 17605365","page":"1333–1341","title":"Normative three-dimensional patellofemoral and tibiofemoral kinematics: a dynamic, in vivo study","title-short":"Normative three-dimensional patellofemoral and tibiofemoral kinematics","volume":"54","author":[{"family":"Seisler","given":"Andrea R."},{"family":"Sheehan","given":"Frances T."}],"issued":{"date-parts":[["2007",7]]}}},{"id":89,"uris":["http://zotero.org/users/13606484/items/J7EDB27W"],"itemData":{"id":89,"type":"article-journal","abstract":"Abstract\n            This study investigated the use of dynamic, volumetric MRI to measure 3D skeletal motion. Ten healthy subjects were positioned on a MR</w:instrText>
-      </w:r>
-      <w:r>
-        <w:rPr>
-          <w:rFonts w:ascii="Cambria Math" w:hAnsi="Cambria Math" w:cs="Cambria Math"/>
-          <w:lang w:val="en-150"/>
-        </w:rPr>
-        <w:instrText>‐</w:instrText>
-      </w:r>
-      <w:r>
-        <w:rPr>
-          <w:rFonts w:ascii="Verdana" w:hAnsi="Verdana"/>
-          <w:lang w:val="en-150"/>
-        </w:rPr>
-        <w:instrText>compatible knee loading device and instructed to harmonically flex and extend their knee at 0.5 Hz. The device induced active quadriceps loading with knee flexion, similar to the load acceptance phase of gait. Volumetric images were continuously acquired for 5 min using a 3D cine spoiled gradient</w:instrText>
-      </w:r>
-      <w:r>
-        <w:rPr>
-          <w:rFonts w:ascii="Cambria Math" w:hAnsi="Cambria Math" w:cs="Cambria Math"/>
-          <w:lang w:val="en-150"/>
-        </w:rPr>
-        <w:instrText>‐</w:instrText>
-      </w:r>
-      <w:r>
-        <w:rPr>
-          <w:rFonts w:ascii="Verdana" w:hAnsi="Verdana"/>
-          <w:lang w:val="en-150"/>
-        </w:rPr>
-        <w:instrText>echo sequence in conjunction with vastly under</w:instrText>
-      </w:r>
-      <w:r>
-        <w:rPr>
-          <w:rFonts w:ascii="Cambria Math" w:hAnsi="Cambria Math" w:cs="Cambria Math"/>
-          <w:lang w:val="en-150"/>
-        </w:rPr>
-        <w:instrText>‐</w:instrText>
-      </w:r>
-      <w:r>
-        <w:rPr>
-          <w:rFonts w:ascii="Verdana" w:hAnsi="Verdana"/>
-          <w:lang w:val="en-150"/>
-        </w:rPr>
-        <w:instrText>sampled isotropic projection reconstruction. Knee angle was simultaneously monitored and used retrospectively to sort images into 60 frames over the motion cycle. High</w:instrText>
-      </w:r>
-      <w:r>
-        <w:rPr>
-          <w:rFonts w:ascii="Cambria Math" w:hAnsi="Cambria Math" w:cs="Cambria Math"/>
-          <w:lang w:val="en-150"/>
-        </w:rPr>
-        <w:instrText>‐</w:instrText>
-      </w:r>
-      <w:r>
-        <w:rPr>
-          <w:rFonts w:ascii="Verdana" w:hAnsi="Verdana"/>
-          <w:lang w:val="en-150"/>
-        </w:rPr>
-        <w:instrText>resolution static knee images were acquired and segmented to create subject</w:instrText>
-      </w:r>
-      <w:r>
-        <w:rPr>
-          <w:rFonts w:ascii="Cambria Math" w:hAnsi="Cambria Math" w:cs="Cambria Math"/>
-          <w:lang w:val="en-150"/>
-        </w:rPr>
-        <w:instrText>‐</w:instrText>
-      </w:r>
-      <w:r>
-        <w:rPr>
-          <w:rFonts w:ascii="Verdana" w:hAnsi="Verdana"/>
-          <w:lang w:val="en-150"/>
-        </w:rPr>
-        <w:instrText>specific models of the femur and tibia. At each time frame, bone positions and orientations were determined by automatically registering the skeletal models to the dynamic images. Three</w:instrText>
-      </w:r>
-      <w:r>
-        <w:rPr>
-          <w:rFonts w:ascii="Cambria Math" w:hAnsi="Cambria Math" w:cs="Cambria Math"/>
-          <w:lang w:val="en-150"/>
-        </w:rPr>
-        <w:instrText>‐</w:instrText>
-      </w:r>
-      <w:r>
-        <w:rPr>
-          <w:rFonts w:ascii="Verdana" w:hAnsi="Verdana"/>
-          <w:lang w:val="en-150"/>
-        </w:rPr>
-        <w:instrText xml:space="preserve">dimensional tibiofemoral translations and rotations were consistent across healthy subjects. Internal tibia rotations of 7.8 </w:instrText>
-      </w:r>
-      <w:r>
-        <w:rPr>
-          <w:rFonts w:ascii="Verdana" w:hAnsi="Verdana" w:cs="Verdana"/>
-          <w:lang w:val="en-150"/>
-        </w:rPr>
-        <w:instrText>±</w:instrText>
-      </w:r>
-      <w:r>
-        <w:rPr>
-          <w:rFonts w:ascii="Verdana" w:hAnsi="Verdana"/>
-          <w:lang w:val="en-150"/>
-        </w:rPr>
-        <w:instrText xml:space="preserve"> 3.5</w:instrText>
-      </w:r>
-      <w:r>
-        <w:rPr>
-          <w:rFonts w:ascii="Verdana" w:hAnsi="Verdana" w:cs="Verdana"/>
-          <w:lang w:val="en-150"/>
-        </w:rPr>
-        <w:instrText>°</w:instrText>
-      </w:r>
-      <w:r>
-        <w:rPr>
-          <w:rFonts w:ascii="Verdana" w:hAnsi="Verdana"/>
-          <w:lang w:val="en-150"/>
-        </w:rPr>
-        <w:instrText xml:space="preserve"> were present with 35.8 </w:instrText>
-      </w:r>
-      <w:r>
-        <w:rPr>
-          <w:rFonts w:ascii="Verdana" w:hAnsi="Verdana" w:cs="Verdana"/>
-          <w:lang w:val="en-150"/>
-        </w:rPr>
-        <w:instrText>±</w:instrText>
-      </w:r>
-      <w:r>
-        <w:rPr>
-          <w:rFonts w:ascii="Verdana" w:hAnsi="Verdana"/>
-          <w:lang w:val="en-150"/>
-        </w:rPr>
-        <w:instrText xml:space="preserve"> 3.8</w:instrText>
-      </w:r>
-      <w:r>
-        <w:rPr>
-          <w:rFonts w:ascii="Verdana" w:hAnsi="Verdana" w:cs="Verdana"/>
-          <w:lang w:val="en-150"/>
-        </w:rPr>
-        <w:instrText>°</w:instrText>
-      </w:r>
-      <w:r>
-        <w:rPr>
-          <w:rFonts w:ascii="Verdana" w:hAnsi="Verdana"/>
-          <w:lang w:val="en-150"/>
-        </w:rPr>
-        <w:instrText xml:space="preserve"> of knee flexion, a pattern consistent with knee kinematic measures during walking. We conclude that vastly under</w:instrText>
-      </w:r>
-      <w:r>
-        <w:rPr>
-          <w:rFonts w:ascii="Cambria Math" w:hAnsi="Cambria Math" w:cs="Cambria Math"/>
-          <w:lang w:val="en-150"/>
-        </w:rPr>
-        <w:instrText>‐</w:instrText>
-      </w:r>
-      <w:r>
-        <w:rPr>
-          <w:rFonts w:ascii="Verdana" w:hAnsi="Verdana"/>
-          <w:lang w:val="en-150"/>
-        </w:rPr>
-        <w:instrText xml:space="preserve">sampled isotropic projection reconstruction imaging is a promising approach for noninvasively measuring 3D joint kinematics, which may be useful for assessing cartilage contact and investigating the causes and treatment of joint abnormalities. Magn Reson Med, 2013. © 2012 Wiley Periodicals, Inc.","container-title":"Magnetic Resonance in Medicine","DOI":"10.1002/mrm.24362","ISSN":"0740-3194, 1522-2594","issue":"5","journalAbbreviation":"Magnetic Resonance in Med","language":"en","page":"1310-1316","source":"DOI.org (Crossref)","title":"Measurement of tibiofemoral kinematics using highly accelerated 3D radial sampling","volume":"69","author":[{"family":"Kaiser","given":"Jarred"},{"family":"Bradford","given":"Robert"},{"family":"Johnson","given":"Kevin"},{"family":"Wieben","given":"Oliver"},{"family":"Thelen","given":"Darryl G."}],"issued":{"date-parts":[["2013",5]]}}}],"schema":"https://github.com/citation-style-language/schema/raw/master/csl-citation.json"} </w:instrText>
-      </w:r>
-      <w:r>
-        <w:rPr>
-          <w:rFonts w:ascii="Verdana" w:hAnsi="Verdana"/>
-          <w:lang w:val="en-150"/>
-        </w:rPr>
-        <w:fldChar w:fldCharType="separate"/>
-      </w:r>
-      <w:r>
-        <w:rPr>
-          <w:rFonts w:ascii="Verdana" w:hAnsi="Verdana"/>
-        </w:rPr>
-        <w:t>[14,16]</w:t>
-      </w:r>
-      <w:r>
-        <w:rPr>
-          <w:rFonts w:ascii="Verdana" w:hAnsi="Verdana"/>
-          <w:lang w:val="en-150"/>
-        </w:rPr>
-        <w:fldChar w:fldCharType="end"/>
-      </w:r>
-      <w:r>
-        <w:rPr>
-          <w:rFonts w:ascii="Verdana" w:hAnsi="Verdana"/>
-          <w:lang w:val="en-150"/>
-        </w:rPr>
-        <w:t xml:space="preserve">. These studies have reported comparable ranges of motion across all degrees of freedom during knee flexion-extension, with tibiofemoral angles, translations, and rotations falling within physiologically expected ranges. The alignment error of 0.40 ± 0.02 mm achieved by our tracking algorithm compares favourably to previously reported accuracies of bone tracking methods ranging between 0.33-0.97 mm </w:t>
-      </w:r>
-      <w:r>
-        <w:rPr>
-          <w:rFonts w:ascii="Verdana" w:hAnsi="Verdana"/>
-          <w:lang w:val="en-150"/>
-        </w:rPr>
-        <w:fldChar w:fldCharType="begin"/>
-      </w:r>
-      <w:r>
-        <w:rPr>
-          <w:rFonts w:ascii="Verdana" w:hAnsi="Verdana"/>
-          <w:lang w:val="en-150"/>
-        </w:rPr>
-        <w:instrText xml:space="preserve"> ADDIN ZOTERO_ITEM CSL_CITATION {"citationID":"4GyKYJgw","properties":{"formattedCitation":"[15]","plainCitation":"[15]","noteIndex":0},"citationItems":[{"id":40,"uris":["http://zotero.org/users/13606484/items/FD6API8V"],"itemData":{"id":40,"type":"article-journal","abstract":"The rising cost of musculoskeletal pathology, disease, and injury creates a pressing need for accurate and reliable methods to quantify 3D musculoskeletal motion, fostering a renewed interest in this area over the past few years. To date, cine-phase contrast (PC) MRI remains the only technique capable of non-invasively tracking in vivo 3D musculoskeletal motion during volitional activity, but current scan times are long on the 1.5T MR platform (</w:instrText>
-      </w:r>
-      <w:r>
-        <w:rPr>
-          <w:rFonts w:ascii="Cambria Math" w:hAnsi="Cambria Math" w:cs="Cambria Math"/>
-          <w:lang w:val="en-150"/>
-        </w:rPr>
-        <w:instrText>∼</w:instrText>
-      </w:r>
-      <w:r>
-        <w:rPr>
-          <w:rFonts w:ascii="Verdana" w:hAnsi="Verdana"/>
-          <w:lang w:val="en-150"/>
-        </w:rPr>
-        <w:instrText xml:space="preserve"> 2.5 min or 75 movement cycles). With the clinical availability of higher field strength magnets (3.0T) that have increased signal-to-noise ratios, it is likely that scan times can be reduced while improving accuracy. Therefore, the purpose of this study is to validate cine-PC MRI on a 3.0T platform, in terms of accuracy, precision, and subject-repeatability, and to determine if scan time could be minimized. On the 3.0T platform it is possible to limit scan time to 2 min, with sub-millimeter accuracy (&lt;0.33 mm/0.97°), excellent technique precision (&lt;0.18°), and strong subject-repeatability (&lt;0.73 mm/1.10°). This represents reduction in imaging time by 25% (42 s), a 50% improvement in accuracy, and a 72% improvement in technique precision over the original 1.5T platform. Scan time can be reduced to 1 min (30 movement cycles), but the improvements in accuracy are not as large.","container-title":"Journal of Biomechanics","DOI":"10.1016/j.jbiomech.2010.08.029","ISSN":"1873-2380","issue":"1","journalAbbreviation":"J Biomech","language":"eng","note":"PMID: 20863502\nPMCID: PMC3236440","page":"193-197","source":"PubMed","title":"Assessing the accuracy and precision of musculoskeletal motion tracking using cine-PC MRI on a 3.0T platform","volume":"44","author":[{"family":"Behnam","given":"Abrahm J."},{"family":"Herzka","given":"Daniel A."},{"family":"Sheehan","given":"Frances T."}],"issued":{"date-parts":[["2011",1,4]]}}}],"schema":"https://github.com/citation-style-language/schema/raw/master/csl-citation.json"} </w:instrText>
-      </w:r>
-      <w:r>
-        <w:rPr>
-          <w:rFonts w:ascii="Verdana" w:hAnsi="Verdana"/>
-          <w:lang w:val="en-150"/>
-        </w:rPr>
-        <w:fldChar w:fldCharType="separate"/>
-      </w:r>
-      <w:r>
-        <w:rPr>
-          <w:rFonts w:ascii="Verdana" w:hAnsi="Verdana"/>
-        </w:rPr>
-        <w:t>[15]</w:t>
-      </w:r>
-      <w:r>
-        <w:rPr>
-          <w:rFonts w:ascii="Verdana" w:hAnsi="Verdana"/>
-          <w:lang w:val="en-150"/>
-        </w:rPr>
-        <w:fldChar w:fldCharType="end"/>
-      </w:r>
-      <w:r>
-        <w:rPr>
-          <w:rFonts w:ascii="Verdana" w:hAnsi="Verdana"/>
-          <w:lang w:val="en-150"/>
-        </w:rPr>
-        <w:t>.</w:t>
+          <w:lang/>
+        </w:rPr>
+      </w:pPr>
+      <w:r>
+        <w:rPr>
+          <w:rFonts w:ascii="Verdana" w:hAnsi="Verdana"/>
+        </w:rPr>
+        <w:t xml:space="preserve">The tracking accuracy of 0.40 ± 0.02 mm achieved by our algorithm demonstrates that reliable bone tracking is possible directly from 2D CINE MRI data of controlled knee motion. </w:t>
+      </w:r>
+      <w:r>
+        <w:rPr>
+          <w:rFonts w:ascii="Verdana" w:hAnsi="Verdana"/>
+        </w:rPr>
+        <w:t>The consistently lower standard deviations in the measurements extracted using the semi-automated method compared to manual segmentation suggest enhanced measurement precision.</w:t>
+      </w:r>
+      <w:r>
+        <w:rPr>
+          <w:rFonts w:ascii="Verdana" w:hAnsi="Verdana"/>
+        </w:rPr>
+        <w:t xml:space="preserve"> </w:t>
+      </w:r>
+      <w:r>
+        <w:rPr>
+          <w:rFonts w:ascii="Verdana" w:hAnsi="Verdana"/>
+        </w:rPr>
+        <w:t>Notably, the centroid-based distances showed strong symmetry between flexion and extension phases, further supporting the robustness of our tracking method across the complete motion cycle</w:t>
+      </w:r>
+      <w:r>
+        <w:rPr>
+          <w:rFonts w:ascii="Verdana" w:hAnsi="Verdana"/>
+        </w:rPr>
+        <w:t xml:space="preserve">. </w:t>
+      </w:r>
+      <w:r>
+        <w:rPr>
+          <w:rFonts w:ascii="Verdana" w:hAnsi="Verdana"/>
+        </w:rPr>
+        <w:t xml:space="preserve">The improved measurement consistency, combined with the substantial reduction in processing time from approximately 15 to 5 minutes per dataset, demonstrates the practical advantages of automated tracking approaches. The successful implementation of this tracking approach for 2D imaging provides a foundation for future development of similar principles for more complex 3D dynamic imaging applications. </w:t>
+      </w:r>
+      <w:r>
+        <w:rPr>
+          <w:rFonts w:ascii="Verdana" w:hAnsi="Verdana"/>
+        </w:rPr>
+        <w:t>The</w:t>
+      </w:r>
+      <w:r>
+        <w:rPr>
+          <w:rFonts w:ascii="Verdana" w:hAnsi="Verdana"/>
+        </w:rPr>
+        <w:t xml:space="preserve"> ability to precisely track relative bone positions opens potential applications in studying joint conditions associated with altered motion patterns. For instance, conditions resulting in increased joint laxity might manifest as differences in these centroid-based measurements. Furthermore, our setup's capability to operate under loaded conditions could enable comparative studies between loaded and unloaded states, though the clinical interpretation of such differences would require careful validation in future studies</w:t>
       </w:r>
     </w:p>
     <w:p>
@@ -4726,38 +4538,18 @@
         <w:jc w:val="both"/>
         <w:rPr>
           <w:rFonts w:ascii="Verdana" w:hAnsi="Verdana"/>
-          <w:lang w:val="en-150"/>
-        </w:rPr>
-      </w:pPr>
-      <w:r>
-        <w:rPr>
-          <w:rFonts w:ascii="Verdana" w:hAnsi="Verdana"/>
-        </w:rPr>
-        <w:t xml:space="preserve">The tracking accuracy of 0.40 ± 0.02 mm achieved by our algorithm demonstrates that reliable bone tracking is possible directly from 2D CINE MRI data of controlled knee motion. The consistently lower standard deviations in the kinematic parameters extracted using </w:t>
-      </w:r>
-      <w:r>
-        <w:rPr>
-          <w:rFonts w:ascii="Verdana" w:hAnsi="Verdana"/>
-        </w:rPr>
-        <w:t>the</w:t>
-      </w:r>
-      <w:r>
-        <w:rPr>
-          <w:rFonts w:ascii="Verdana" w:hAnsi="Verdana"/>
-        </w:rPr>
-        <w:t xml:space="preserve"> semi-automated method compared to manual segmentation suggest enhanced measurement precision.</w:t>
-      </w:r>
-      <w:r>
-        <w:rPr>
-          <w:rFonts w:ascii="Verdana" w:hAnsi="Verdana"/>
-        </w:rPr>
-        <w:t xml:space="preserve"> </w:t>
-      </w:r>
-      <w:r>
-        <w:rPr>
-          <w:rFonts w:ascii="Verdana" w:hAnsi="Verdana"/>
-        </w:rPr>
-        <w:t>Notably, the kinematic patterns showed strong symmetry between flexion and extension phases, though only extension phase values were reported in detail. This symmetry further supports the robustness of the tracking method across the complete motion cycle. This improvement in precision, combined with the substantial reduction in processing time, indicates that automated tracking approaches can both streamline analysis and potentially improve measurement reliability. The successful implementation of this tracking approach for 2D imaging provides a foundation for future development of similar principles for more complex 3D dynamic imaging applications.</w:t>
+          <w:u w:val="single"/>
+          <w:lang/>
+        </w:rPr>
+      </w:pPr>
+      <w:r>
+        <w:rPr>
+          <w:rFonts w:ascii="Verdana" w:hAnsi="Verdana"/>
+          <w:u w:val="single"/>
+          <w:lang/>
+        </w:rPr>
+        <w:lastRenderedPageBreak/>
+        <w:t xml:space="preserve">4. Conclusion </w:t>
       </w:r>
     </w:p>
     <w:p>
@@ -4766,27 +4558,7 @@
         <w:jc w:val="both"/>
         <w:rPr>
           <w:rFonts w:ascii="Verdana" w:hAnsi="Verdana"/>
-          <w:u w:val="single"/>
-          <w:lang w:val="en-150"/>
-        </w:rPr>
-      </w:pPr>
-      <w:r>
-        <w:rPr>
-          <w:rFonts w:ascii="Verdana" w:hAnsi="Verdana"/>
-          <w:u w:val="single"/>
-          <w:lang w:val="en-150"/>
-        </w:rPr>
-        <w:lastRenderedPageBreak/>
-        <w:t xml:space="preserve">4. Conclusion </w:t>
-      </w:r>
-    </w:p>
-    <w:p>
-      <w:pPr>
-        <w:spacing w:line="360" w:lineRule="auto"/>
-        <w:jc w:val="both"/>
-        <w:rPr>
-          <w:rFonts w:ascii="Verdana" w:hAnsi="Verdana"/>
-          <w:lang w:val="en-150"/>
+          <w:lang/>
         </w:rPr>
       </w:pPr>
       <w:r>

--- a/manuscript/v2/v3/v5/v6/manuscript_v6.docx
+++ b/manuscript/v2/v3/v5/v6/manuscript_v6.docx
@@ -1648,21 +1648,7 @@
         <w:rPr>
           <w:rFonts w:ascii="Verdana" w:hAnsi="Verdana"/>
         </w:rPr>
-        <w:t xml:space="preserve">The lower leg was secured to an ankle support positioned just </w:t>
-      </w:r>
-      <w:proofErr w:type="gramStart"/>
-      <w:r>
-        <w:rPr>
-          <w:rFonts w:ascii="Verdana" w:hAnsi="Verdana"/>
-        </w:rPr>
-        <w:t>proximal</w:t>
-      </w:r>
-      <w:proofErr w:type="gramEnd"/>
-      <w:r>
-        <w:rPr>
-          <w:rFonts w:ascii="Verdana" w:hAnsi="Verdana"/>
-        </w:rPr>
-        <w:t xml:space="preserve"> to the malleolus using Velcro straps to attach the leg to the device arm. Additional straps were applied around the thigh to minimize unwanted lateral movement. The knee joint center was carefully aligned with the device's axis of rotation, allowing only flexion and extension movements in the sagittal plane.</w:t>
+        <w:t>The lower leg was secured to an ankle support positioned just proximal to the malleolus using Velcro straps to attach the leg to the device arm. Additional straps were applied around the thigh to minimize unwanted lateral movement. The knee joint center was carefully aligned with the device's axis of rotation, allowing only flexion and extension movements in the sagittal plane.</w:t>
       </w:r>
       <w:r>
         <w:rPr>
@@ -2858,21 +2844,7 @@
         <w:rPr>
           <w:rFonts w:ascii="Verdana" w:eastAsia="Verdana" w:hAnsi="Verdana" w:cs="Verdana"/>
         </w:rPr>
-        <w:t xml:space="preserve"> Participants with a larger range of motion had more frames available for reconstruction as compared to participants with </w:t>
-      </w:r>
-      <w:proofErr w:type="gramStart"/>
-      <w:r>
-        <w:rPr>
-          <w:rFonts w:ascii="Verdana" w:eastAsia="Verdana" w:hAnsi="Verdana" w:cs="Verdana"/>
-        </w:rPr>
-        <w:t>lower</w:t>
-      </w:r>
-      <w:proofErr w:type="gramEnd"/>
-      <w:r>
-        <w:rPr>
-          <w:rFonts w:ascii="Verdana" w:eastAsia="Verdana" w:hAnsi="Verdana" w:cs="Verdana"/>
-        </w:rPr>
-        <w:t xml:space="preserve"> range of motion.</w:t>
+        <w:t xml:space="preserve"> Participants with a larger range of motion had more frames available for reconstruction as compared to participants with lower range of motion.</w:t>
       </w:r>
       <w:r>
         <w:rPr>
@@ -3445,19 +3417,11 @@
         </w:rPr>
         <w:t xml:space="preserve"> how pixels are considered connected (e.g., diagonally adjacent pixels </w:t>
       </w:r>
-      <w:proofErr w:type="gramStart"/>
-      <w:r>
-        <w:rPr>
-          <w:rFonts w:ascii="Verdana" w:eastAsia="Verdana" w:hAnsi="Verdana" w:cs="Verdana"/>
-        </w:rPr>
-        <w:t>were considered to be</w:t>
-      </w:r>
-      <w:proofErr w:type="gramEnd"/>
-      <w:r>
-        <w:rPr>
-          <w:rFonts w:ascii="Verdana" w:eastAsia="Verdana" w:hAnsi="Verdana" w:cs="Verdana"/>
-        </w:rPr>
-        <w:t xml:space="preserve"> </w:t>
+      <w:r>
+        <w:rPr>
+          <w:rFonts w:ascii="Verdana" w:eastAsia="Verdana" w:hAnsi="Verdana" w:cs="Verdana"/>
+        </w:rPr>
+        <w:t xml:space="preserve">were considered to be </w:t>
       </w:r>
       <w:r>
         <w:rPr>
@@ -4049,21 +4013,7 @@
         <w:rPr>
           <w:rFonts w:ascii="Verdana" w:eastAsia="Verdana" w:hAnsi="Verdana" w:cs="Verdana"/>
         </w:rPr>
-        <w:t xml:space="preserve">transformed </w:t>
-      </w:r>
-      <w:proofErr w:type="gramStart"/>
-      <w:r>
-        <w:rPr>
-          <w:rFonts w:ascii="Verdana" w:eastAsia="Verdana" w:hAnsi="Verdana" w:cs="Verdana"/>
-        </w:rPr>
-        <w:t>to</w:t>
-      </w:r>
-      <w:proofErr w:type="gramEnd"/>
-      <w:r>
-        <w:rPr>
-          <w:rFonts w:ascii="Verdana" w:eastAsia="Verdana" w:hAnsi="Verdana" w:cs="Verdana"/>
-        </w:rPr>
-        <w:t xml:space="preserve"> all other </w:t>
+        <w:t xml:space="preserve">transformed to all other </w:t>
       </w:r>
       <w:r>
         <w:rPr>
@@ -4423,20 +4373,17 @@
         <w:jc w:val="both"/>
         <w:rPr>
           <w:rFonts w:ascii="Verdana" w:hAnsi="Verdana"/>
-          <w:lang/>
-        </w:rPr>
-      </w:pPr>
-      <w:r>
-        <w:rPr>
-          <w:rFonts w:ascii="Verdana" w:hAnsi="Verdana"/>
-          <w:lang/>
+        </w:rPr>
+      </w:pPr>
+      <w:r>
+        <w:rPr>
+          <w:rFonts w:ascii="Verdana" w:hAnsi="Verdana"/>
         </w:rPr>
         <w:t xml:space="preserve">The semi-automated tracking algorithm successfully tracked both the tibia and femur edges throughout the motion cycle for all five subjects, with a combined </w:t>
       </w:r>
       <w:r>
         <w:rPr>
           <w:rFonts w:ascii="Verdana" w:hAnsi="Verdana"/>
-          <w:lang/>
         </w:rPr>
         <w:lastRenderedPageBreak/>
         <w:t xml:space="preserve">average alignment error of 0.40 ± 0.02 mm for both bones. </w:t>
@@ -4446,14 +4393,12 @@
           <w:rFonts w:ascii="Verdana" w:hAnsi="Verdana"/>
           <w:b/>
           <w:bCs/>
-          <w:lang/>
         </w:rPr>
         <w:t>Figure 4</w:t>
       </w:r>
       <w:r>
         <w:rPr>
           <w:rFonts w:ascii="Verdana" w:hAnsi="Verdana"/>
-          <w:lang/>
         </w:rPr>
         <w:t xml:space="preserve"> demonstrates the tracking results at different points in the motion cycle, showing the segmented bone contours overlaid on the original CINE frames. The semi-automated method required less than 5 minutes of processing time per dataset, compared to approximately 15 minutes needed for manual segmentation of all frames in a single dataset.</w:t>
       </w:r>
@@ -4469,7 +4414,6 @@
       <w:r>
         <w:rPr>
           <w:rFonts w:ascii="Verdana" w:hAnsi="Verdana"/>
-          <w:lang/>
         </w:rPr>
         <w:t>The relative bone positions measured using both manual and semi-automated segmentation methods are shown in Figure 5. The relative displacement between bone centroids in the anterior-posterior direction measured -18.78 ± 3.16 mm and -18.95 ± 4.03 mm for semi-automated and manual methods respectively, while displacement in the superior-inferior direction remained minimal (semi-automated: 0.82 ± 1.33 mm; manual: 0.53 ± 1.76 mm). As shown in Figure 5, the semi-automated method demonstrated consistently lower standard deviations across these measurements compared to manual segmentation, indicating higher precision and measurement reliability.</w:t>
       </w:r>
@@ -4480,56 +4424,13 @@
         <w:jc w:val="both"/>
         <w:rPr>
           <w:rFonts w:ascii="Verdana" w:hAnsi="Verdana"/>
-          <w:lang/>
-        </w:rPr>
-      </w:pPr>
-      <w:r>
-        <w:rPr>
-          <w:rFonts w:ascii="Verdana" w:hAnsi="Verdana"/>
-        </w:rPr>
-        <w:t xml:space="preserve">The tracking accuracy of 0.40 ± 0.02 mm achieved by our algorithm demonstrates that reliable bone tracking is possible directly from 2D CINE MRI data of controlled knee motion. </w:t>
-      </w:r>
-      <w:r>
-        <w:rPr>
-          <w:rFonts w:ascii="Verdana" w:hAnsi="Verdana"/>
-        </w:rPr>
-        <w:t>The consistently lower standard deviations in the measurements extracted using the semi-automated method compared to manual segmentation suggest enhanced measurement precision.</w:t>
-      </w:r>
-      <w:r>
-        <w:rPr>
-          <w:rFonts w:ascii="Verdana" w:hAnsi="Verdana"/>
-        </w:rPr>
-        <w:t xml:space="preserve"> </w:t>
-      </w:r>
-      <w:r>
-        <w:rPr>
-          <w:rFonts w:ascii="Verdana" w:hAnsi="Verdana"/>
-        </w:rPr>
-        <w:t>Notably, the centroid-based distances showed strong symmetry between flexion and extension phases, further supporting the robustness of our tracking method across the complete motion cycle</w:t>
-      </w:r>
-      <w:r>
-        <w:rPr>
-          <w:rFonts w:ascii="Verdana" w:hAnsi="Verdana"/>
-        </w:rPr>
-        <w:t xml:space="preserve">. </w:t>
-      </w:r>
-      <w:r>
-        <w:rPr>
-          <w:rFonts w:ascii="Verdana" w:hAnsi="Verdana"/>
-        </w:rPr>
-        <w:t xml:space="preserve">The improved measurement consistency, combined with the substantial reduction in processing time from approximately 15 to 5 minutes per dataset, demonstrates the practical advantages of automated tracking approaches. The successful implementation of this tracking approach for 2D imaging provides a foundation for future development of similar principles for more complex 3D dynamic imaging applications. </w:t>
-      </w:r>
-      <w:r>
-        <w:rPr>
-          <w:rFonts w:ascii="Verdana" w:hAnsi="Verdana"/>
-        </w:rPr>
-        <w:t>The</w:t>
-      </w:r>
-      <w:r>
-        <w:rPr>
-          <w:rFonts w:ascii="Verdana" w:hAnsi="Verdana"/>
-        </w:rPr>
-        <w:t xml:space="preserve"> ability to precisely track relative bone positions opens potential applications in studying joint conditions associated with altered motion patterns. For instance, conditions resulting in increased joint laxity might manifest as differences in these centroid-based measurements. Furthermore, our setup's capability to operate under loaded conditions could enable comparative studies between loaded and unloaded states, though the clinical interpretation of such differences would require careful validation in future studies</w:t>
+        </w:rPr>
+      </w:pPr>
+      <w:r>
+        <w:rPr>
+          <w:rFonts w:ascii="Verdana" w:hAnsi="Verdana"/>
+        </w:rPr>
+        <w:t>The tracking accuracy of 0.40 ± 0.02 mm achieved by our algorithm demonstrates successful bone edge tracking directly from 2D CINE MRI data during controlled knee motion. This precision, coupled with the consistently lower standard deviations in measurements compared to manual segmentation, suggests enhanced measurement reliability. The strong symmetry observed in centroid-based distances between flexion and extension phases further supports the robustness of our tracking method throughout the complete motion cycle. From a practical standpoint, the reduction in processing time from approximately 15 to 5 minutes per dataset while maintaining high measurement precision demonstrates the value of our semi-automated approach.</w:t>
       </w:r>
     </w:p>
     <w:p>
@@ -4538,18 +4439,188 @@
         <w:jc w:val="both"/>
         <w:rPr>
           <w:rFonts w:ascii="Verdana" w:hAnsi="Verdana"/>
-          <w:u w:val="single"/>
-          <w:lang/>
-        </w:rPr>
-      </w:pPr>
-      <w:r>
-        <w:rPr>
-          <w:rFonts w:ascii="Verdana" w:hAnsi="Verdana"/>
-          <w:u w:val="single"/>
-          <w:lang/>
+        </w:rPr>
+      </w:pPr>
+      <w:r>
+        <w:rPr>
+          <w:rFonts w:ascii="Verdana" w:hAnsi="Verdana"/>
+        </w:rPr>
+        <w:t xml:space="preserve">The ability to precisely quantify relative bone positions in healthy volunteers (n=5) establishes a foundation for detecting subtle variations in joint motion patterns. </w:t>
+      </w:r>
+      <w:r>
+        <w:rPr>
+          <w:rFonts w:ascii="Verdana" w:hAnsi="Verdana"/>
+        </w:rPr>
+        <w:t>However, we acknowledge that a larger sample size would strengthen these findings and allow for greater generalizability</w:t>
+      </w:r>
+      <w:r>
+        <w:rPr>
+          <w:rFonts w:ascii="Verdana" w:hAnsi="Verdana"/>
+        </w:rPr>
+        <w:t>.</w:t>
+      </w:r>
+      <w:r>
+        <w:rPr>
+          <w:rFonts w:ascii="Verdana" w:hAnsi="Verdana"/>
+        </w:rPr>
+        <w:t xml:space="preserve"> </w:t>
+      </w:r>
+      <w:r>
+        <w:rPr>
+          <w:rFonts w:ascii="Verdana" w:hAnsi="Verdana"/>
+        </w:rPr>
+        <w:t xml:space="preserve">This capability could be particularly valuable for studying conditions that alter normal knee mechanics. </w:t>
+      </w:r>
+      <w:r>
+        <w:rPr>
+          <w:rFonts w:ascii="Verdana" w:hAnsi="Verdana"/>
+        </w:rPr>
+        <w:t>Ligament injuries can affect joint stability, leading to increased laxity</w:t>
+      </w:r>
+      <w:r>
+        <w:rPr>
+          <w:rFonts w:ascii="Verdana" w:hAnsi="Verdana"/>
+        </w:rPr>
+        <w:t xml:space="preserve"> </w:t>
+      </w:r>
+      <w:r>
+        <w:rPr>
+          <w:rFonts w:ascii="Verdana" w:hAnsi="Verdana"/>
+        </w:rPr>
+        <w:fldChar w:fldCharType="begin"/>
+      </w:r>
+      <w:r>
+        <w:rPr>
+          <w:rFonts w:ascii="Verdana" w:hAnsi="Verdana"/>
+        </w:rPr>
+        <w:instrText xml:space="preserve"> ADDIN ZOTERO_ITEM CSL_CITATION {"citationID":"kfmi22Mf","properties":{"formattedCitation":"[29]","plainCitation":"[29]","noteIndex":0},"citationItems":[{"id":383,"uris":["http://zotero.org/users/13606484/items/3TK4XQD9"],"itemData":{"id":383,"type":"article-journal","abstract":"PURPOSE: To investigate the longitudinal changes in landing mechanics and knee kinematics for patients both before and 3 years after anterior cruciate ligament reconstruction (ACLR) and to investigate the association between changes in landing mechanics and magnetic resonance knee kinematics.\nMETHODS: Thirty-one ACLR patients were included in the study. All patients underwent magnetic resonance imaging and biomechanical analysis of a drop-landing task using the injured knee and contralateral knee preoperatively and at 6 months and 3 years after ACLR. For evaluations of knee joint anteroposterior laxity, tibial position was calculated using quantitative loaded magnetic resonance methods.\nRESULTS: The ACLR knee exhibited a significantly lower peak vertical ground reaction force and peak external knee flexion moment and angle at 6 months compared with the contralateral knee; however, the differences were resolved at 3 years. Tibial position was significantly more anterior on the injured side, and the side-to-side difference (SSD) in tibial position exhibited a significant increase from 6 months to 3 years. Among ACLR knees, a greater SSD in peak knee flexion moment at 6 months was associated with an increase in the SSD in anterior tibial translation from 6 months to 3 years.\nCONCLUSIONS: Although landing mechanics and clinical outcomes recovered in patients with ACLR in this study, anteroposterior translation failed to be restored at 3 years after surgery. In addition, patients who have low knee flexion moments in early stages could have greater anteroposterior laxity.\nCLINICAL RELEVANCE: Because of the adverse consequences of abnormal knee kinetics on anterior laxity after ACLR, efforts to improve knee movement patterns should be initiated.","container-title":"Arthroscopy: The Journal of Arthroscopic &amp; Related Surgery: Official Publication of the Arthroscopy Association of North America and the International Arthroscopy Association","DOI":"10.1016/j.arthro.2019.01.050","ISSN":"1526-3231","issue":"7","journalAbbreviation":"Arthroscopy","language":"eng","note":"PMID: 31227398\nPMCID: PMC10938056","page":"2072-2079","source":"PubMed","title":"Increases in Joint Laxity After Anterior Cruciate Ligament Reconstruction Are Associated With Sagittal Biomechanical Asymmetry","volume":"35","author":[{"family":"Shimizu","given":"Tomohiro"},{"family":"Cheng","given":"Zoe"},{"family":"Samaan","given":"Michael A."},{"family":"Tanaka","given":"Matthew S."},{"family":"Souza","given":"Richard B."},{"family":"Li","given":"Xiaojuan"},{"family":"Ma","given":"C. Benjamin"}],"issued":{"date-parts":[["2019",7]]}}}],"schema":"https://github.com/citation-style-language/schema/raw/master/csl-citation.json"} </w:instrText>
+      </w:r>
+      <w:r>
+        <w:rPr>
+          <w:rFonts w:ascii="Verdana" w:hAnsi="Verdana"/>
+        </w:rPr>
+        <w:fldChar w:fldCharType="separate"/>
+      </w:r>
+      <w:r>
+        <w:rPr>
+          <w:rFonts w:ascii="Verdana" w:hAnsi="Verdana"/>
+        </w:rPr>
+        <w:t>[29]</w:t>
+      </w:r>
+      <w:r>
+        <w:rPr>
+          <w:rFonts w:ascii="Verdana" w:hAnsi="Verdana"/>
+        </w:rPr>
+        <w:fldChar w:fldCharType="end"/>
+      </w:r>
+      <w:r>
+        <w:rPr>
+          <w:rFonts w:ascii="Verdana" w:hAnsi="Verdana"/>
+        </w:rPr>
+        <w:t>.</w:t>
+      </w:r>
+      <w:r>
+        <w:rPr>
+          <w:rFonts w:ascii="Verdana" w:hAnsi="Verdana"/>
+        </w:rPr>
+        <w:t xml:space="preserve"> </w:t>
+      </w:r>
+      <w:r>
+        <w:rPr>
+          <w:rFonts w:ascii="Verdana" w:hAnsi="Verdana"/>
+        </w:rPr>
+        <w:t>Additionally, these injuries can result in altered movement patterns during functional activities, as demonstrated in studies of ACL deficiency showing changes in tibial motion</w:t>
+      </w:r>
+      <w:r>
+        <w:rPr>
+          <w:rFonts w:ascii="Verdana" w:hAnsi="Verdana"/>
+        </w:rPr>
+        <w:t xml:space="preserve"> </w:t>
+      </w:r>
+      <w:r>
+        <w:rPr>
+          <w:rFonts w:ascii="Verdana" w:hAnsi="Verdana"/>
+        </w:rPr>
+        <w:fldChar w:fldCharType="begin"/>
+      </w:r>
+      <w:r>
+        <w:rPr>
+          <w:rFonts w:ascii="Verdana" w:hAnsi="Verdana"/>
+        </w:rPr>
+        <w:instrText xml:space="preserve"> ADDIN ZOTERO_ITEM CSL_CITATION {"citationID":"4aJBnL7G","properties":{"formattedCitation":"[6]","plainCitation":"[6]","noteIndex":0},"citationItems":[{"id":43,"uris":["http://zotero.org/users/13606484/items/EQCHRRUB"],"itemData":{"id":43,"type":"article-journal","abstract":"Kinematics measured during a short arc quadriceps knee extension exercise were compared in the knees of functionally unstable ACL-deficient patients, these patients' uninjured knees, and uninjured control subjects' knees. Cine phase contrast dynamic magnetic resonance imaging, in combination with a model-based tracking algorithm developed by the authors, was used to measure tibiofemoral kinematics as the subjects performed the active, supine posture knee extension exercise in the terminal 30 degrees of motion. Two determinants of tibiofemoral motion were measured: anterior/posterior location of the tibia relative to the femur, and axial rotation of the tibia relative to the femur. We hypothesized that more anterior tibial positioning, as well as differences in axial tibial rotation patterns, would be observed in ACL-deficient (ACL-D) knees when compared to uninjured knees. Multifactor ANOVA analyses were used to determine the dependence of the kinematic variables on (i) side (injured vs. uninjured, matched by subject in the control group), (ii) flexion angle measured at five-degree increments, and (iii) subject group (ACL-injured vs. control). Statistically significant anterior translation and external tibial rotation (screw home motion) accompanying knee extension were found. The ACL-D knees of the injured group exhibited significantly more anterior tibial positioning than the uninjured knees of these subjects (average difference over extension range=3.4+/-2.8 mm, p&lt;0.01 at all angles compared), as well as the matched knees of the control subjects. There was a significant effect of interaction between side and subject group on A/P tibial position. We did not find significant differences in external tibial rotation associated with ACL deficiency. The changes to active joint kinematics documented in this entirely noninvasive study may contribute to cartilage degradation in ACL-D knees, and encourage more extensive investigations using similar methodology in the future.","container-title":"Journal of Orthopaedic Research: Official Publication of the Orthopaedic Research Society","DOI":"10.1002/jor.20016","ISSN":"0736-0266","issue":"2","journalAbbreviation":"J Orthop Res","language":"eng","note":"PMID: 16435346","page":"132-140","source":"PubMed","title":"Altered knee kinematics in ACL-deficient non-copers: a comparison using dynamic MRI","title-short":"Altered knee kinematics in ACL-deficient non-copers","volume":"24","author":[{"family":"Barrance","given":"Peter J."},{"family":"Williams","given":"Glenn N."},{"family":"Snyder-Mackler","given":"Lynn"},{"family":"Buchanan","given":"Thomas S."}],"issued":{"date-parts":[["2006",2]]}}}],"schema":"https://github.com/citation-style-language/schema/raw/master/csl-citation.json"} </w:instrText>
+      </w:r>
+      <w:r>
+        <w:rPr>
+          <w:rFonts w:ascii="Verdana" w:hAnsi="Verdana"/>
+        </w:rPr>
+        <w:fldChar w:fldCharType="separate"/>
+      </w:r>
+      <w:r>
+        <w:rPr>
+          <w:rFonts w:ascii="Verdana" w:hAnsi="Verdana"/>
+        </w:rPr>
+        <w:t>[6]</w:t>
+      </w:r>
+      <w:r>
+        <w:rPr>
+          <w:rFonts w:ascii="Verdana" w:hAnsi="Verdana"/>
+        </w:rPr>
+        <w:fldChar w:fldCharType="end"/>
+      </w:r>
+      <w:r>
+        <w:rPr>
+          <w:rFonts w:ascii="Verdana" w:hAnsi="Verdana"/>
+        </w:rPr>
+        <w:t xml:space="preserve">. </w:t>
+      </w:r>
+      <w:r>
+        <w:rPr>
+          <w:rFonts w:ascii="Verdana" w:hAnsi="Verdana"/>
         </w:rPr>
         <w:lastRenderedPageBreak/>
-        <w:t xml:space="preserve">4. Conclusion </w:t>
+        <w:t>Our method's precision could potentially detect such subtle deviations from normal motion patterns. Furthermore, our setup's capability to acquire measurements under loaded conditions could enhance the detection of these differences, as mechanical loading has been shown to amplify variations in joint motion</w:t>
+      </w:r>
+      <w:r>
+        <w:rPr>
+          <w:rFonts w:ascii="Verdana" w:hAnsi="Verdana"/>
+        </w:rPr>
+        <w:t xml:space="preserve"> </w:t>
+      </w:r>
+      <w:r>
+        <w:rPr>
+          <w:rFonts w:ascii="Verdana" w:hAnsi="Verdana"/>
+        </w:rPr>
+        <w:fldChar w:fldCharType="begin"/>
+      </w:r>
+      <w:r>
+        <w:rPr>
+          <w:rFonts w:ascii="Verdana" w:hAnsi="Verdana"/>
+        </w:rPr>
+        <w:instrText xml:space="preserve"> ADDIN ZOTERO_ITEM CSL_CITATION {"citationID":"tsjQFWBi","properties":{"formattedCitation":"[17]","plainCitation":"[17]","noteIndex":0},"citationItems":[{"id":136,"uris":["http://zotero.org/users/13606484/items/BZ8MX7PI"],"itemData":{"id":136,"type":"article-journal","abstract":"Subtle changes in knee kinematics may substantially alter cartilage contact patterns and moment generating capacities of soft tissues. The objective of this study was to use dynamic magnetic resonance imaging (MRI) to measure the inﬂuence of the timing of quadriceps loading on in vivo tibiofemoral and patellofemoral kinematics. We tested the hypothesis that load-dependent changes in knee kinematics would alter both the ﬁnite helical axis of the tibiofemoral joint and the moment arm of the patellar tendon. Eight healthy young adults were positioned supine in a MRI-compatible device that could impose either elastic or inertial loads on the lower leg in response to cyclic knee ﬂexion–extension. The elastic loading condition induced concentric quadriceps contractions with knee extension, while an inertial loading condition induced eccentric quadriceps contractions with knee ﬂexion. Peak internal knee extension moments ranged from 23 to 33 N m, which is comparable to loadings seen in normal walking. We found that anterior tibia translation, superior patella glide, and anterior patella translation were reduced by an average of 5.1, 5.7 and 2.9 mm when quadriceps loading coincided with knee ﬂexion rather than knee extension. These kinematic variations induced a distal shift in the ﬁnite helical axis of the tibiofemoral joint and a reduction in the patellar tendon moment arm. We conclude that it may be important to consider such load-dependent changes in knee kinematics when using models to ascertain soft tissue and cartilage loading during functional tasks such as gait.","container-title":"Journal of Biomechanics","DOI":"10.1016/j.jbiomech.2013.05.027","ISSN":"00219290","issue":"12","journalAbbreviation":"Journal of Biomechanics","language":"en","page":"2045-2052","source":"DOI.org (Crossref)","title":"Load-dependent variations in knee kinematics measured with dynamic MRI","volume":"46","author":[{"family":"Westphal","given":"Christopher J."},{"family":"Schmitz","given":"Anne"},{"family":"Reeder","given":"Scott B."},{"family":"Thelen","given":"Darryl G."}],"issued":{"date-parts":[["2013",8]]}}}],"schema":"https://github.com/citation-style-language/schema/raw/master/csl-citation.json"} </w:instrText>
+      </w:r>
+      <w:r>
+        <w:rPr>
+          <w:rFonts w:ascii="Verdana" w:hAnsi="Verdana"/>
+        </w:rPr>
+        <w:fldChar w:fldCharType="separate"/>
+      </w:r>
+      <w:r>
+        <w:rPr>
+          <w:rFonts w:ascii="Verdana" w:hAnsi="Verdana"/>
+        </w:rPr>
+        <w:t>[17]</w:t>
+      </w:r>
+      <w:r>
+        <w:rPr>
+          <w:rFonts w:ascii="Verdana" w:hAnsi="Verdana"/>
+        </w:rPr>
+        <w:fldChar w:fldCharType="end"/>
+      </w:r>
+      <w:r>
+        <w:rPr>
+          <w:rFonts w:ascii="Verdana" w:hAnsi="Verdana"/>
+        </w:rPr>
+        <w:t>. While the clinical interpretation of such differences would require careful validation in future studies with specific patient cohorts, the precision and efficiency of our tracking method makes it a promising tool for comparative analyses between normal and pathological joint motion patterns.</w:t>
       </w:r>
     </w:p>
     <w:p>
@@ -4558,14 +4629,15 @@
         <w:jc w:val="both"/>
         <w:rPr>
           <w:rFonts w:ascii="Verdana" w:hAnsi="Verdana"/>
-          <w:lang/>
-        </w:rPr>
-      </w:pPr>
-      <w:r>
-        <w:rPr>
-          <w:rFonts w:ascii="Verdana" w:hAnsi="Verdana"/>
-        </w:rPr>
-        <w:t>We have developed and validated a semi-automated method for extracting tibiofemoral kinematics from 2D CINE MRI sequences acquired during controlled knee flexion-extension using a custom MR-compatible loading device. The algorithm successfully tracks bone motion by combining edge detection with connected component labeling, requiring minimal manual input and reducing processing time compared to manual segmentation. When compared to manual segmentation, the method showed lower variability in measuring tibiofemoral angle and translations across subjects. Future work should focus on extending these tracking principles to 3D dynamic imaging sequences to enable analysis of more complex knee motion patterns.</w:t>
+          <w:u w:val="single"/>
+        </w:rPr>
+      </w:pPr>
+      <w:r>
+        <w:rPr>
+          <w:rFonts w:ascii="Verdana" w:hAnsi="Verdana"/>
+          <w:u w:val="single"/>
+        </w:rPr>
+        <w:t xml:space="preserve">4. Conclusion </w:t>
       </w:r>
     </w:p>
     <w:p>
@@ -4576,6 +4648,12 @@
           <w:rFonts w:ascii="Verdana" w:hAnsi="Verdana"/>
         </w:rPr>
       </w:pPr>
+      <w:r>
+        <w:rPr>
+          <w:rFonts w:ascii="Verdana" w:hAnsi="Verdana"/>
+        </w:rPr>
+        <w:t>This study presents a novel semi-automated method for tracking bone motion in 2D sagittal CINE MRI sequences during controlled knee flexion-extension movements. The method significantly reduces processing time compared to manual segmentation while maintaining measurement reliability, as demonstrated by the consistently lower variability in centroid-based distance measurements. The ability to efficiently quantify relative femoral and tibial positions during loaded motion makes this approach valuable for analyzing joint movement patterns. The method's precision in measuring relative bone displacement establishes a foundation for investigating subtle variations in motion that may occur with pathological conditions such as ligament injuries. This technical advancement contributes to the broader goal of understanding normal and pathological knee function through dynamic MRI analysis.</w:t>
+      </w:r>
     </w:p>
     <w:p>
       <w:pPr>
@@ -4613,7 +4691,30 @@
       </w:r>
       <w:r>
         <w:tab/>
-        <w:t>Postolka B, Taylor WR, Dätwyler K, Heller MO, List R, Schütz P. Interpretation of natural tibio-femoral kinematics critically depends upon the kinematic analysis approach: A survey and comparison of methodologies. Journal of Biomechanics 2022; 144 :111306. https://doi.org/10.1016/j.jbiomech.2022.111306</w:t>
+      </w:r>
+      <w:proofErr w:type="spellStart"/>
+      <w:r>
+        <w:t>Postolka</w:t>
+      </w:r>
+      <w:proofErr w:type="spellEnd"/>
+      <w:r>
+        <w:t xml:space="preserve"> B, Taylor WR, </w:t>
+      </w:r>
+      <w:proofErr w:type="spellStart"/>
+      <w:r>
+        <w:t>Dätwyler</w:t>
+      </w:r>
+      <w:proofErr w:type="spellEnd"/>
+      <w:r>
+        <w:t xml:space="preserve"> K, Heller MO, List R, Schütz P. Interpretation of natural </w:t>
+      </w:r>
+      <w:proofErr w:type="spellStart"/>
+      <w:r>
+        <w:t>tibio</w:t>
+      </w:r>
+      <w:proofErr w:type="spellEnd"/>
+      <w:r>
+        <w:t>-femoral kinematics critically depends upon the kinematic analysis approach: A survey and comparison of methodologies. Journal of Biomechanics 2022; 144 :111306. https://doi.org/10.1016/j.jbiomech.2022.111306</w:t>
       </w:r>
     </w:p>
     <w:p>
@@ -4637,7 +4738,22 @@
       </w:r>
       <w:r>
         <w:tab/>
-        <w:t>Astephen JL, Deluzio KJ, Caldwell GE, Dunbar MJ. Biomechanical changes at the hip, knee, and ankle joints during gait are associated with knee osteoarthritis severity. Journal Orthopaedic Research 2008; 26 :332–41. https://doi.org/10.1002/jor.20496</w:t>
+      </w:r>
+      <w:proofErr w:type="spellStart"/>
+      <w:r>
+        <w:t>Astephen</w:t>
+      </w:r>
+      <w:proofErr w:type="spellEnd"/>
+      <w:r>
+        <w:t xml:space="preserve"> JL, Deluzio KJ, Caldwell GE, Dunbar MJ. Biomechanical changes at the hip, knee, and ankle joints during gait are associated with knee osteoarthritis severity. Journal </w:t>
+      </w:r>
+      <w:proofErr w:type="spellStart"/>
+      <w:r>
+        <w:t>Orthopaedic</w:t>
+      </w:r>
+      <w:proofErr w:type="spellEnd"/>
+      <w:r>
+        <w:t xml:space="preserve"> Research 2008; 26 :332–41. https://doi.org/10.1002/jor.20496</w:t>
       </w:r>
     </w:p>
     <w:p>
@@ -4657,11 +4773,20 @@
         <w:pStyle w:val="Bibliography"/>
       </w:pPr>
       <w:r>
+        <w:lastRenderedPageBreak/>
         <w:t xml:space="preserve">5. </w:t>
       </w:r>
       <w:r>
         <w:tab/>
-        <w:t>Georgoulis AD, Papadonikolakis A, Papageorgiou CD, Mitsou A, Stergiou N. Three-Dimensional Tibiofemoral Kinematics of the Anterior Cruciate Ligament-Deficient and Reconstructed Knee during Walking. Am J Sports Med 2003; 31 :75–9. https://doi.org/10.1177/03635465030310012401</w:t>
+        <w:t xml:space="preserve">Georgoulis AD, </w:t>
+      </w:r>
+      <w:proofErr w:type="spellStart"/>
+      <w:r>
+        <w:t>Papadonikolakis</w:t>
+      </w:r>
+      <w:proofErr w:type="spellEnd"/>
+      <w:r>
+        <w:t xml:space="preserve"> A, Papageorgiou CD, Mitsou A, Stergiou N. Three-Dimensional Tibiofemoral Kinematics of the Anterior Cruciate Ligament-Deficient and Reconstructed Knee during Walking. Am J Sports Med 2003; 31 :75–9. https://doi.org/10.1177/03635465030310012401</w:t>
       </w:r>
     </w:p>
     <w:p>
@@ -4673,7 +4798,22 @@
       </w:r>
       <w:r>
         <w:tab/>
-        <w:t>Barrance PJ, Williams GN, Snyder-Mackler L, Buchanan TS. Altered knee kinematics in ACL-deficient non-copers: a comparison using dynamic MRI. J Orthop Res 2006; 24 :132–40. https://doi.org/10.1002/jor.20016</w:t>
+      </w:r>
+      <w:proofErr w:type="spellStart"/>
+      <w:r>
+        <w:t>Barrance</w:t>
+      </w:r>
+      <w:proofErr w:type="spellEnd"/>
+      <w:r>
+        <w:t xml:space="preserve"> PJ, Williams GN, Snyder-Mackler L, Buchanan TS. Altered knee kinematics in ACL-deficient non-copers: a comparison using dynamic MRI. J </w:t>
+      </w:r>
+      <w:proofErr w:type="spellStart"/>
+      <w:r>
+        <w:t>Orthop</w:t>
+      </w:r>
+      <w:proofErr w:type="spellEnd"/>
+      <w:r>
+        <w:t xml:space="preserve"> Res 2006; 24 :132–40. https://doi.org/10.1002/jor.20016</w:t>
       </w:r>
     </w:p>
     <w:p>
@@ -4685,7 +4825,31 @@
       </w:r>
       <w:r>
         <w:tab/>
-        <w:t>Markolf KL, Burchfield DM, Shapiro MM, Shepard MF, Finerman GAM, Slauterbeck JL. Combined knee loading states that generate high anterior cruciate ligament forces. Journal Orthopaedic Research 1995; 13 :930–5. https://doi.org/10.1002/jor.1100130618</w:t>
+        <w:t xml:space="preserve">Markolf KL, Burchfield DM, Shapiro MM, Shepard MF, </w:t>
+      </w:r>
+      <w:proofErr w:type="spellStart"/>
+      <w:r>
+        <w:t>Finerman</w:t>
+      </w:r>
+      <w:proofErr w:type="spellEnd"/>
+      <w:r>
+        <w:t xml:space="preserve"> GAM, </w:t>
+      </w:r>
+      <w:proofErr w:type="spellStart"/>
+      <w:r>
+        <w:t>Slauterbeck</w:t>
+      </w:r>
+      <w:proofErr w:type="spellEnd"/>
+      <w:r>
+        <w:t xml:space="preserve"> JL. Combined knee loading states that generate high anterior cruciate ligament forces. Journal </w:t>
+      </w:r>
+      <w:proofErr w:type="spellStart"/>
+      <w:r>
+        <w:t>Orthopaedic</w:t>
+      </w:r>
+      <w:proofErr w:type="spellEnd"/>
+      <w:r>
+        <w:t xml:space="preserve"> Research 1995; 13 :930–5. https://doi.org/10.1002/jor.1100130618</w:t>
       </w:r>
     </w:p>
     <w:p>
@@ -4693,7 +4857,6 @@
         <w:pStyle w:val="Bibliography"/>
       </w:pPr>
       <w:r>
-        <w:lastRenderedPageBreak/>
         <w:t xml:space="preserve">8. </w:t>
       </w:r>
       <w:r>
@@ -4710,7 +4873,31 @@
       </w:r>
       <w:r>
         <w:tab/>
-        <w:t>Andriacchi TP, Mündermann A. The role of ambulatory mechanics in the initiation and progression of knee osteoarthritis. Curr Opin Rheumatol 2006; 18 :514–8. https://doi.org/10.1097/01.bor.0000240365.16842.4e</w:t>
+        <w:t xml:space="preserve">Andriacchi TP, </w:t>
+      </w:r>
+      <w:proofErr w:type="spellStart"/>
+      <w:r>
+        <w:t>Mündermann</w:t>
+      </w:r>
+      <w:proofErr w:type="spellEnd"/>
+      <w:r>
+        <w:t xml:space="preserve"> A. The role of ambulatory mechanics in the initiation and progression of knee osteoarthritis. Curr </w:t>
+      </w:r>
+      <w:proofErr w:type="spellStart"/>
+      <w:r>
+        <w:t>Opin</w:t>
+      </w:r>
+      <w:proofErr w:type="spellEnd"/>
+      <w:r>
+        <w:t xml:space="preserve"> </w:t>
+      </w:r>
+      <w:proofErr w:type="spellStart"/>
+      <w:r>
+        <w:t>Rheumatol</w:t>
+      </w:r>
+      <w:proofErr w:type="spellEnd"/>
+      <w:r>
+        <w:t xml:space="preserve"> 2006; 18 :514–8. https://doi.org/10.1097/01.bor.0000240365.16842.4e</w:t>
       </w:r>
     </w:p>
     <w:p>
@@ -4722,7 +4909,15 @@
       </w:r>
       <w:r>
         <w:tab/>
-        <w:t>Conconi M, De Carli F, Berni M, Sancisi N, Parenti-Castelli V, Monetti G. In-Vivo Quantification of Knee Deep-Flexion in Physiological Loading Condition trough Dynamic MRI. Applied Sciences 2023; 13 :629. https://doi.org/10.3390/app13010629</w:t>
+        <w:t xml:space="preserve">Conconi M, De Carli F, Berni M, </w:t>
+      </w:r>
+      <w:proofErr w:type="spellStart"/>
+      <w:r>
+        <w:t>Sancisi</w:t>
+      </w:r>
+      <w:proofErr w:type="spellEnd"/>
+      <w:r>
+        <w:t xml:space="preserve"> N, Parenti-Castelli V, Monetti G. In-Vivo Quantification of Knee Deep-Flexion in Physiological Loading Condition trough Dynamic MRI. Applied Sciences 2023; 13 :629. https://doi.org/10.3390/app13010629</w:t>
       </w:r>
     </w:p>
     <w:p>
@@ -4734,7 +4929,31 @@
       </w:r>
       <w:r>
         <w:tab/>
-        <w:t>Draper CE, Besier TF, Santos JM, Jennings F, Fredericson M, Gold GE, et al. Using real-time MRI to quantify altered joint kinematics in subjects with patellofemoral pain and to evaluate the effects of a patellar brace or sleeve on joint motion. J Orthop Res 2009; 27 :571–7. https://doi.org/10.1002/jor.20790</w:t>
+        <w:t xml:space="preserve">Draper CE, </w:t>
+      </w:r>
+      <w:proofErr w:type="spellStart"/>
+      <w:r>
+        <w:t>Besier</w:t>
+      </w:r>
+      <w:proofErr w:type="spellEnd"/>
+      <w:r>
+        <w:t xml:space="preserve"> TF, Santos JM, Jennings F, </w:t>
+      </w:r>
+      <w:proofErr w:type="spellStart"/>
+      <w:r>
+        <w:t>Fredericson</w:t>
+      </w:r>
+      <w:proofErr w:type="spellEnd"/>
+      <w:r>
+        <w:t xml:space="preserve"> M, Gold GE, et al. Using real-time MRI to quantify altered joint kinematics in subjects with patellofemoral pain and to evaluate the effects of a patellar brace or sleeve on joint motion. J </w:t>
+      </w:r>
+      <w:proofErr w:type="spellStart"/>
+      <w:r>
+        <w:t>Orthop</w:t>
+      </w:r>
+      <w:proofErr w:type="spellEnd"/>
+      <w:r>
+        <w:t xml:space="preserve"> Res 2009; 27 :571–7. https://doi.org/10.1002/jor.20790</w:t>
       </w:r>
     </w:p>
     <w:p>
@@ -4749,7 +4968,15 @@
       </w:r>
       <w:r>
         <w:tab/>
-        <w:t xml:space="preserve">Kaiser JM, Vignos MF, Kijowski R, Baer G, Thelen DG. Effect of Loading on In Vivo Tibiofemoral and Patellofemoral Kinematics of Healthy and ACL-Reconstructed Knees. </w:t>
+        <w:t xml:space="preserve">Kaiser JM, </w:t>
+      </w:r>
+      <w:proofErr w:type="spellStart"/>
+      <w:r>
+        <w:t>Vignos</w:t>
+      </w:r>
+      <w:proofErr w:type="spellEnd"/>
+      <w:r>
+        <w:t xml:space="preserve"> MF, Kijowski R, Baer G, Thelen DG. Effect of Loading on In Vivo Tibiofemoral and Patellofemoral Kinematics of Healthy and ACL-Reconstructed Knees. </w:t>
       </w:r>
       <w:r>
         <w:rPr>
@@ -4838,6 +5065,7 @@
         <w:pStyle w:val="Bibliography"/>
       </w:pPr>
       <w:r>
+        <w:lastRenderedPageBreak/>
         <w:t xml:space="preserve">17. </w:t>
       </w:r>
       <w:r>
@@ -4854,7 +5082,31 @@
       </w:r>
       <w:r>
         <w:tab/>
-        <w:t>Brisson NM, Krämer M, Krahl LAN, Schill A, Duda GN, Reichenbach JR. A novel multipurpose device for guided knee motion and loading during dynamic magnetic resonance imaging. Zeitschrift für Medizinische Physik 2022; 32 :500–13. https://doi.org/10.1016/j.zemedi.2021.12.002</w:t>
+        <w:t xml:space="preserve">Brisson NM, Krämer M, Krahl LAN, Schill A, Duda GN, Reichenbach JR. A novel multipurpose device for guided knee motion and loading during dynamic magnetic resonance imaging. </w:t>
+      </w:r>
+      <w:proofErr w:type="spellStart"/>
+      <w:r>
+        <w:t>Zeitschrift</w:t>
+      </w:r>
+      <w:proofErr w:type="spellEnd"/>
+      <w:r>
+        <w:t xml:space="preserve"> für </w:t>
+      </w:r>
+      <w:proofErr w:type="spellStart"/>
+      <w:r>
+        <w:t>Medizinische</w:t>
+      </w:r>
+      <w:proofErr w:type="spellEnd"/>
+      <w:r>
+        <w:t xml:space="preserve"> </w:t>
+      </w:r>
+      <w:proofErr w:type="spellStart"/>
+      <w:r>
+        <w:t>Physik</w:t>
+      </w:r>
+      <w:proofErr w:type="spellEnd"/>
+      <w:r>
+        <w:t xml:space="preserve"> 2022; 32 :500–13. https://doi.org/10.1016/j.zemedi.2021.12.002</w:t>
       </w:r>
     </w:p>
     <w:p>
@@ -4869,7 +5121,23 @@
       </w:r>
       <w:r>
         <w:tab/>
-        <w:t xml:space="preserve">Winkelmann S, Schaeffter T, Koehler T, Eggers H, Doessel O. An Optimal Radial Profile Order Based on the Golden Ratio for Time-Resolved MRI. </w:t>
+        <w:t xml:space="preserve">Winkelmann S, </w:t>
+      </w:r>
+      <w:proofErr w:type="spellStart"/>
+      <w:r>
+        <w:t>Schaeffter</w:t>
+      </w:r>
+      <w:proofErr w:type="spellEnd"/>
+      <w:r>
+        <w:t xml:space="preserve"> T, Koehler T, Eggers H, </w:t>
+      </w:r>
+      <w:proofErr w:type="spellStart"/>
+      <w:r>
+        <w:t>Doessel</w:t>
+      </w:r>
+      <w:proofErr w:type="spellEnd"/>
+      <w:r>
+        <w:t xml:space="preserve"> O. An Optimal Radial Profile Order Based on the Golden Ratio for Time-Resolved MRI. </w:t>
       </w:r>
       <w:r>
         <w:rPr>
@@ -4886,7 +5154,6 @@
         <w:rPr>
           <w:lang w:val="de-DE"/>
         </w:rPr>
-        <w:lastRenderedPageBreak/>
         <w:t xml:space="preserve">20. </w:t>
       </w:r>
       <w:r>
@@ -4936,7 +5203,14 @@
       </w:r>
       <w:r>
         <w:tab/>
-        <w:t>Aleksiev M, Krämer M, Brisson NM, Maggioni MB, Duda GN, Reichenbach JR. High-resolution CINE imaging of active guided knee motion using continuously acquired golden-angle radial MRI and rotary sensor information. Magnetic Resonance Imaging 2022; 92 :161–8. https://doi.org/10.1016/j.mri.2022.06.015</w:t>
+      </w:r>
+      <w:proofErr w:type="spellStart"/>
+      <w:r>
+        <w:t>Aleksiev</w:t>
+      </w:r>
+      <w:proofErr w:type="spellEnd"/>
+      <w:r>
+        <w:t xml:space="preserve"> M, Krämer M, Brisson NM, Maggioni MB, Duda GN, Reichenbach JR. High-resolution CINE imaging of active guided knee motion using continuously acquired golden-angle radial MRI and rotary sensor information. Magnetic Resonance Imaging 2022; 92 :161–8. https://doi.org/10.1016/j.mri.2022.06.015</w:t>
       </w:r>
     </w:p>
     <w:p>
@@ -4960,7 +5234,15 @@
       </w:r>
       <w:r>
         <w:tab/>
-        <w:t>Canny J. A Computational Approach to Edge Detection. IEEE Trans Pattern Anal Mach Intell 1986; PAMI-8 :679–98. https://doi.org/10.1109/TPAMI.1986.4767851</w:t>
+        <w:t xml:space="preserve">Canny J. A Computational Approach to Edge Detection. IEEE Trans Pattern Anal Mach </w:t>
+      </w:r>
+      <w:proofErr w:type="spellStart"/>
+      <w:r>
+        <w:t>Intell</w:t>
+      </w:r>
+      <w:proofErr w:type="spellEnd"/>
+      <w:r>
+        <w:t xml:space="preserve"> 1986; PAMI-8 :679–98. https://doi.org/10.1109/TPAMI.1986.4767851</w:t>
       </w:r>
     </w:p>
     <w:p>
@@ -4975,7 +5257,14 @@
       </w:r>
       <w:r>
         <w:tab/>
-        <w:t xml:space="preserve">Dillencourt MB, Samet H, Tamminen M. A general approach to connected-component labeling for arbitrary image representations. </w:t>
+      </w:r>
+      <w:proofErr w:type="spellStart"/>
+      <w:r>
+        <w:t>Dillencourt</w:t>
+      </w:r>
+      <w:proofErr w:type="spellEnd"/>
+      <w:r>
+        <w:t xml:space="preserve"> MB, Samet H, Tamminen M. A general approach to connected-component labeling for arbitrary image representations. </w:t>
       </w:r>
       <w:r>
         <w:rPr>
@@ -5002,7 +5291,15 @@
         <w:t xml:space="preserve">Hinneburg A, Aggarwal CC, Keim DA. </w:t>
       </w:r>
       <w:r>
-        <w:t>What is the nearest neighbor in high dimensional spaces? Proc of the 26th Internat Conference on Very Large Databases, Cairo, Egypt, 2000 2000; :506–15</w:t>
+        <w:t xml:space="preserve">What is the nearest neighbor in high dimensional spaces? Proc of the 26th </w:t>
+      </w:r>
+      <w:proofErr w:type="spellStart"/>
+      <w:r>
+        <w:t>Internat</w:t>
+      </w:r>
+      <w:proofErr w:type="spellEnd"/>
+      <w:r>
+        <w:t xml:space="preserve"> Conference on Very Large Databases, Cairo, Egypt, 2000 2000; :506–15</w:t>
       </w:r>
     </w:p>
     <w:p>
@@ -5032,13 +5329,45 @@
     <w:p>
       <w:pPr>
         <w:pStyle w:val="Bibliography"/>
+        <w:rPr>
+          <w:lang w:val="de-DE"/>
+        </w:rPr>
       </w:pPr>
       <w:r>
         <w:t xml:space="preserve">28. </w:t>
       </w:r>
       <w:r>
         <w:tab/>
-        <w:t>Sofroniew N, Lambert T, Evans K, Nunez-Iglesias J, Bokota G, Winston P, et al. napari: a multi-dimensional image viewer for Python. 2022; https://doi.org/10.5281/ZENODO.6598542</w:t>
+      </w:r>
+      <w:proofErr w:type="spellStart"/>
+      <w:r>
+        <w:t>Sofroniew</w:t>
+      </w:r>
+      <w:proofErr w:type="spellEnd"/>
+      <w:r>
+        <w:t xml:space="preserve"> N, Lambert T, Evans K, Nunez-Iglesias J, </w:t>
+      </w:r>
+      <w:proofErr w:type="spellStart"/>
+      <w:r>
+        <w:t>Bokota</w:t>
+      </w:r>
+      <w:proofErr w:type="spellEnd"/>
+      <w:r>
+        <w:t xml:space="preserve"> G, Winston P, et al. </w:t>
+      </w:r>
+      <w:proofErr w:type="spellStart"/>
+      <w:r>
+        <w:t>napari</w:t>
+      </w:r>
+      <w:proofErr w:type="spellEnd"/>
+      <w:r>
+        <w:t xml:space="preserve">: a multi-dimensional image viewer for Python. </w:t>
+      </w:r>
+      <w:r>
+        <w:rPr>
+          <w:lang w:val="de-DE"/>
+        </w:rPr>
+        <w:t>2022; https://doi.org/10.5281/ZENODO.6598542</w:t>
       </w:r>
     </w:p>
     <w:p>
@@ -5046,11 +5375,20 @@
         <w:pStyle w:val="Bibliography"/>
       </w:pPr>
       <w:r>
+        <w:rPr>
+          <w:lang w:val="de-DE"/>
+        </w:rPr>
         <w:t xml:space="preserve">29. </w:t>
       </w:r>
       <w:r>
+        <w:rPr>
+          <w:lang w:val="de-DE"/>
+        </w:rPr>
         <w:tab/>
-        <w:t>Jolliffe IT. Principal component analysis. 2. ed., [Nachdr.]. 2004;</w:t>
+        <w:t xml:space="preserve">Shimizu T, Cheng Z, Samaan MA, Tanaka MS, Souza RB, Li X, et al. </w:t>
+      </w:r>
+      <w:r>
+        <w:t>Increases in Joint Laxity After Anterior Cruciate Ligament Reconstruction Are Associated With Sagittal Biomechanical Asymmetry. Arthroscopy 2019; 35 :2072–9. https://doi.org/10.1016/j.arthro.2019.01.050</w:t>
       </w:r>
     </w:p>
     <w:p>
